--- a/exercises/hw1.docx
+++ b/exercises/hw1.docx
@@ -75,24 +75,15 @@
           <w:ilvl w:val="0"/>
           <w:numId w:val="2"/>
         </w:numPr>
-        <w:rPr>
-          <w:strike/>
-        </w:rPr>
-      </w:pPr>
-      <w:r>
-        <w:rPr>
-          <w:strike/>
-        </w:rPr>
+      </w:pPr>
+      <w:r>
         <w:t>Sales Summaries</w:t>
       </w:r>
       <w:r>
-        <w:rPr>
-          <w:strike/>
-        </w:rPr>
-        <w:t xml:space="preserve"> [3 points]</w:t>
-      </w:r>
-      <w:r>
-        <w:t xml:space="preserve"> This problem is no longer required.</w:t>
+        <w:t xml:space="preserve"> [3 points</w:t>
+      </w:r>
+      <w:r>
+        <w:t>]</w:t>
       </w:r>
     </w:p>
     <w:p>
@@ -104,7 +95,10 @@
         </w:numPr>
       </w:pPr>
       <w:r>
-        <w:t>Reshaping Practice [3 points]</w:t>
+        <w:t>City Temperatures</w:t>
+      </w:r>
+      <w:r>
+        <w:t xml:space="preserve"> [3 points]</w:t>
       </w:r>
     </w:p>
     <w:p>
@@ -116,7 +110,7 @@
         </w:numPr>
       </w:pPr>
       <w:r>
-        <w:t>City Temperatures</w:t>
+        <w:t>Pokemon</w:t>
       </w:r>
       <w:r>
         <w:t xml:space="preserve"> [3 points]</w:t>
@@ -131,18 +125,6 @@
         </w:numPr>
       </w:pPr>
       <w:r>
-        <w:t>Soccer Code Review [3 points]</w:t>
-      </w:r>
-    </w:p>
-    <w:p>
-      <w:pPr>
-        <w:pStyle w:val="ListParagraph"/>
-        <w:numPr>
-          <w:ilvl w:val="0"/>
-          <w:numId w:val="2"/>
-        </w:numPr>
-      </w:pPr>
-      <w:r>
         <w:t>Visual Redesign [5 points]</w:t>
       </w:r>
     </w:p>
@@ -259,7 +241,15 @@
         <w:t xml:space="preserve"> </w:t>
       </w:r>
       <w:r>
-        <w:t xml:space="preserve">code against the Tidyverse </w:t>
+        <w:t xml:space="preserve">code against the </w:t>
+      </w:r>
+      <w:proofErr w:type="spellStart"/>
+      <w:r>
+        <w:t>Tidyverse</w:t>
+      </w:r>
+      <w:proofErr w:type="spellEnd"/>
+      <w:r>
+        <w:t xml:space="preserve"> </w:t>
       </w:r>
       <w:hyperlink r:id="rId5" w:history="1">
         <w:r>
